--- a/resume/cv_kaleeva_alina.docx
+++ b/resume/cv_kaleeva_alina.docx
@@ -1850,8 +1850,6 @@
         </w:rPr>
         <w:t>__________</w:t>
       </w:r>
-      <w:bookmarkStart w:id="0" w:name="_GoBack"/>
-      <w:bookmarkEnd w:id="0"/>
       <w:r>
         <w:rPr>
           <w:rFonts w:ascii="Cambria Math" w:hAnsi="Cambria Math" w:cs="Times New Roman"/>
@@ -2222,6 +2220,16 @@
               </w:rPr>
               <w:t>•</w:t>
             </w:r>
+            <w:r>
+              <w:rPr>
+                <w:rFonts w:ascii="Times New Roman" w:hAnsi="Times New Roman" w:cs="Times New Roman"/>
+                <w:sz w:val="28"/>
+                <w:szCs w:val="28"/>
+              </w:rPr>
+              <w:t xml:space="preserve"> </w:t>
+            </w:r>
+            <w:bookmarkStart w:id="0" w:name="_GoBack"/>
+            <w:bookmarkEnd w:id="0"/>
             <w:r>
               <w:rPr>
                 <w:rFonts w:ascii="Times New Roman" w:hAnsi="Times New Roman" w:cs="Times New Roman"/>
@@ -4554,7 +4562,7 @@
 </file>
 
 <file path=customXml/itemProps1.xml><?xml version="1.0" encoding="utf-8"?>
-<ds:datastoreItem xmlns:ds="http://schemas.openxmlformats.org/officeDocument/2006/customXml" ds:itemID="{3E259E5A-56F2-47F8-93BB-11D47EAE0DBF}">
+<ds:datastoreItem xmlns:ds="http://schemas.openxmlformats.org/officeDocument/2006/customXml" ds:itemID="{F1FB0C6A-79A4-4E60-B9E6-1AA73133DC69}">
   <ds:schemaRefs>
     <ds:schemaRef ds:uri="http://schemas.openxmlformats.org/officeDocument/2006/bibliography"/>
   </ds:schemaRefs>
